--- a/89. 千、韆→千.docx
+++ b/89. 千、韆→千.docx
@@ -128,7 +128,7 @@
           <w:szCs w:val="48"/>
           <w:lang w:eastAsia="zh-TW"/>
         </w:rPr>
-        <w:t>辨意：根據《教育部異體字字典》，「</w:t>
+        <w:t>辨意：「</w:t>
       </w:r>
       <w:r>
         <w:rPr>

--- a/89. 千、韆→千.docx
+++ b/89. 千、韆→千.docx
@@ -11,6 +11,7 @@
           <w:lang w:eastAsia="zh-TW"/>
         </w:rPr>
       </w:pPr>
+      <w:bookmarkStart w:id="0" w:name="_GoBack"/>
       <w:r>
         <w:rPr>
           <w:rFonts w:hint="eastAsia" w:ascii="TW-MOE-Std-Kai" w:hAnsi="TW-MOE-Std-Kai" w:eastAsia="TW-MOE-Std-Kai" w:cs="TW-MOE-Std-Kai"/>
@@ -211,8 +212,6 @@
         </w:rPr>
         <w:t>千里」、「千金」、「千歲」、「千年」</w:t>
       </w:r>
-      <w:bookmarkStart w:id="0" w:name="_GoBack"/>
-      <w:bookmarkEnd w:id="0"/>
       <w:r>
         <w:rPr>
           <w:rFonts w:hint="eastAsia" w:ascii="TW-MOE-Std-Kai" w:hAnsi="TW-MOE-Std-Kai" w:eastAsia="TW-MOE-Std-Kai" w:cs="TW-MOE-Std-Kai"/>
@@ -305,6 +304,7 @@
         <w:t>偏旁辨析：只有「千」可作偏旁，如「仟」、「扦」、「舌」、「芊」、「忏」、「奷」、「阡」、「瓩」、「乖」、「粁」、「兛」等。</w:t>
       </w:r>
     </w:p>
+    <w:bookmarkEnd w:id="0"/>
     <w:sectPr>
       <w:pgSz w:w="11906" w:h="16838"/>
       <w:pgMar w:top="1440" w:right="1800" w:bottom="1440" w:left="1800" w:header="851" w:footer="992" w:gutter="0"/>

--- a/89. 千、韆→千.docx
+++ b/89. 千、韆→千.docx
@@ -11,7 +11,6 @@
           <w:lang w:eastAsia="zh-TW"/>
         </w:rPr>
       </w:pPr>
-      <w:bookmarkStart w:id="0" w:name="_GoBack"/>
       <w:r>
         <w:rPr>
           <w:rFonts w:hint="eastAsia" w:ascii="TW-MOE-Std-Kai" w:hAnsi="TW-MOE-Std-Kai" w:eastAsia="TW-MOE-Std-Kai" w:cs="TW-MOE-Std-Kai"/>
@@ -201,7 +200,18 @@
           <w:szCs w:val="48"/>
           <w:lang w:eastAsia="zh-TW"/>
         </w:rPr>
-        <w:t>，如「</w:t>
+        <w:t>，如「千萬」、「千門萬戶」、「千兵萬馬」、「千辛萬苦」、「千難萬險」、「千頭萬緒」</w:t>
+      </w:r>
+      <w:bookmarkStart w:id="0" w:name="_GoBack"/>
+      <w:bookmarkEnd w:id="0"/>
+      <w:r>
+        <w:rPr>
+          <w:rFonts w:hint="eastAsia" w:ascii="TW-MOE-Std-Kai" w:hAnsi="TW-MOE-Std-Kai" w:eastAsia="TW-MOE-Std-Kai" w:cs="TW-MOE-Std-Kai"/>
+          <w:sz w:val="48"/>
+          <w:szCs w:val="48"/>
+          <w:lang w:eastAsia="zh-TW"/>
+        </w:rPr>
+        <w:t>、「</w:t>
       </w:r>
       <w:r>
         <w:rPr>
@@ -304,7 +314,6 @@
         <w:t>偏旁辨析：只有「千」可作偏旁，如「仟」、「扦」、「舌」、「芊」、「忏」、「奷」、「阡」、「瓩」、「乖」、「粁」、「兛」等。</w:t>
       </w:r>
     </w:p>
-    <w:bookmarkEnd w:id="0"/>
     <w:sectPr>
       <w:pgSz w:w="11906" w:h="16838"/>
       <w:pgMar w:top="1440" w:right="1800" w:bottom="1440" w:left="1800" w:header="851" w:footer="992" w:gutter="0"/>

--- a/89. 千、韆→千.docx
+++ b/89. 千、韆→千.docx
@@ -200,7 +200,16 @@
           <w:szCs w:val="48"/>
           <w:lang w:eastAsia="zh-TW"/>
         </w:rPr>
-        <w:t>，如「千萬」、「千門萬戶」、「千兵萬馬」、「千辛萬苦」、「千難萬險」、「千頭萬緒」</w:t>
+        <w:t>，如「千萬」、「千門萬戶」、「千兵萬馬」、「千辛萬苦」、「千難萬險」、「千頭萬緒」、「</w:t>
+      </w:r>
+      <w:r>
+        <w:rPr>
+          <w:rFonts w:hint="eastAsia" w:ascii="TW-MOE-Std-Kai" w:hAnsi="TW-MOE-Std-Kai" w:eastAsia="TW-MOE-Std-Kai" w:cs="TW-MOE-Std-Kai"/>
+          <w:sz w:val="48"/>
+          <w:szCs w:val="48"/>
+          <w:lang w:val="en-US" w:eastAsia="zh-TW"/>
+        </w:rPr>
+        <w:t>千里」、「千鈞」、「千鈞一髮」（亦作「一髮千鈞」）</w:t>
       </w:r>
       <w:bookmarkStart w:id="0" w:name="_GoBack"/>
       <w:bookmarkEnd w:id="0"/>
@@ -209,18 +218,9 @@
           <w:rFonts w:hint="eastAsia" w:ascii="TW-MOE-Std-Kai" w:hAnsi="TW-MOE-Std-Kai" w:eastAsia="TW-MOE-Std-Kai" w:cs="TW-MOE-Std-Kai"/>
           <w:sz w:val="48"/>
           <w:szCs w:val="48"/>
-          <w:lang w:eastAsia="zh-TW"/>
-        </w:rPr>
-        <w:t>、「</w:t>
-      </w:r>
-      <w:r>
-        <w:rPr>
-          <w:rFonts w:hint="eastAsia" w:ascii="TW-MOE-Std-Kai" w:hAnsi="TW-MOE-Std-Kai" w:eastAsia="TW-MOE-Std-Kai" w:cs="TW-MOE-Std-Kai"/>
-          <w:sz w:val="48"/>
-          <w:szCs w:val="48"/>
-          <w:lang w:val="en-US" w:eastAsia="zh-TW"/>
-        </w:rPr>
-        <w:t>千里」、「千金」、「千歲」、「千年」</w:t>
+          <w:lang w:val="en-US" w:eastAsia="zh-TW"/>
+        </w:rPr>
+        <w:t>、「千金」、「千歲」、「千年」</w:t>
       </w:r>
       <w:r>
         <w:rPr>

--- a/89. 千、韆→千.docx
+++ b/89. 千、韆→千.docx
@@ -6,16 +6,16 @@
       <w:pPr>
         <w:rPr>
           <w:rFonts w:hint="eastAsia" w:ascii="TW-MOE-Std-Kai" w:hAnsi="TW-MOE-Std-Kai" w:eastAsia="TW-MOE-Std-Kai" w:cs="TW-MOE-Std-Kai"/>
-          <w:sz w:val="48"/>
-          <w:szCs w:val="48"/>
+          <w:sz w:val="46"/>
+          <w:szCs w:val="46"/>
           <w:lang w:eastAsia="zh-TW"/>
         </w:rPr>
       </w:pPr>
       <w:r>
         <w:rPr>
           <w:rFonts w:hint="eastAsia" w:ascii="TW-MOE-Std-Kai" w:hAnsi="TW-MOE-Std-Kai" w:eastAsia="TW-MOE-Std-Kai" w:cs="TW-MOE-Std-Kai"/>
-          <w:sz w:val="48"/>
-          <w:szCs w:val="48"/>
+          <w:sz w:val="46"/>
+          <w:szCs w:val="46"/>
           <w:lang w:eastAsia="zh-TW"/>
         </w:rPr>
         <w:t>《大陸居民臺灣正體字講義》一簡多繁辨析之「</w:t>
@@ -23,8 +23,8 @@
       <w:r>
         <w:rPr>
           <w:rFonts w:hint="eastAsia" w:ascii="TW-MOE-Std-Kai" w:hAnsi="TW-MOE-Std-Kai" w:eastAsia="TW-MOE-Std-Kai" w:cs="TW-MOE-Std-Kai"/>
-          <w:sz w:val="48"/>
-          <w:szCs w:val="48"/>
+          <w:sz w:val="46"/>
+          <w:szCs w:val="46"/>
           <w:lang w:val="en-US" w:eastAsia="zh-TW"/>
         </w:rPr>
         <w:t>千、韆</w:t>
@@ -32,8 +32,8 @@
       <w:r>
         <w:rPr>
           <w:rFonts w:hint="eastAsia" w:ascii="TW-MOE-Std-Kai" w:hAnsi="TW-MOE-Std-Kai" w:eastAsia="TW-MOE-Std-Kai" w:cs="TW-MOE-Std-Kai"/>
-          <w:sz w:val="48"/>
-          <w:szCs w:val="48"/>
+          <w:sz w:val="46"/>
+          <w:szCs w:val="46"/>
           <w:lang w:eastAsia="zh-TW"/>
         </w:rPr>
         <w:t>」→「</w:t>
@@ -41,8 +41,8 @@
       <w:r>
         <w:rPr>
           <w:rFonts w:hint="eastAsia" w:ascii="TW-MOE-Std-Kai" w:hAnsi="TW-MOE-Std-Kai" w:eastAsia="TW-MOE-Std-Kai" w:cs="TW-MOE-Std-Kai"/>
-          <w:sz w:val="48"/>
-          <w:szCs w:val="48"/>
+          <w:sz w:val="46"/>
+          <w:szCs w:val="46"/>
           <w:lang w:val="en-US" w:eastAsia="zh-TW"/>
         </w:rPr>
         <w:t>千</w:t>
@@ -50,8 +50,8 @@
       <w:r>
         <w:rPr>
           <w:rFonts w:hint="eastAsia" w:ascii="TW-MOE-Std-Kai" w:hAnsi="TW-MOE-Std-Kai" w:eastAsia="TW-MOE-Std-Kai" w:cs="TW-MOE-Std-Kai"/>
-          <w:sz w:val="48"/>
-          <w:szCs w:val="48"/>
+          <w:sz w:val="46"/>
+          <w:szCs w:val="46"/>
           <w:lang w:eastAsia="zh-TW"/>
         </w:rPr>
         <w:t>」</w:t>
@@ -61,16 +61,16 @@
       <w:pPr>
         <w:rPr>
           <w:rFonts w:hint="eastAsia" w:ascii="TW-MOE-Std-Kai" w:hAnsi="TW-MOE-Std-Kai" w:eastAsia="TW-MOE-Std-Kai" w:cs="TW-MOE-Std-Kai"/>
-          <w:sz w:val="48"/>
-          <w:szCs w:val="48"/>
+          <w:sz w:val="46"/>
+          <w:szCs w:val="46"/>
           <w:lang w:eastAsia="zh-TW"/>
         </w:rPr>
       </w:pPr>
       <w:r>
         <w:rPr>
           <w:rFonts w:hint="eastAsia" w:ascii="TW-MOE-Std-Kai" w:hAnsi="TW-MOE-Std-Kai" w:eastAsia="TW-MOE-Std-Kai" w:cs="TW-MOE-Std-Kai"/>
-          <w:sz w:val="48"/>
-          <w:szCs w:val="48"/>
+          <w:sz w:val="46"/>
+          <w:szCs w:val="46"/>
           <w:lang w:eastAsia="zh-TW"/>
         </w:rPr>
         <w:t>辨音：「</w:t>
@@ -78,8 +78,8 @@
       <w:r>
         <w:rPr>
           <w:rFonts w:hint="eastAsia" w:ascii="TW-MOE-Std-Kai" w:hAnsi="TW-MOE-Std-Kai" w:eastAsia="TW-MOE-Std-Kai" w:cs="TW-MOE-Std-Kai"/>
-          <w:sz w:val="48"/>
-          <w:szCs w:val="48"/>
+          <w:sz w:val="46"/>
+          <w:szCs w:val="46"/>
           <w:lang w:val="en-US" w:eastAsia="zh-TW"/>
         </w:rPr>
         <w:t>千、韆</w:t>
@@ -87,8 +87,8 @@
       <w:r>
         <w:rPr>
           <w:rFonts w:hint="eastAsia" w:ascii="TW-MOE-Std-Kai" w:hAnsi="TW-MOE-Std-Kai" w:eastAsia="TW-MOE-Std-Kai" w:cs="TW-MOE-Std-Kai"/>
-          <w:sz w:val="48"/>
-          <w:szCs w:val="48"/>
+          <w:sz w:val="46"/>
+          <w:szCs w:val="46"/>
           <w:lang w:eastAsia="zh-TW"/>
         </w:rPr>
         <w:t>」音</w:t>
@@ -96,8 +96,8 @@
       <w:r>
         <w:rPr>
           <w:rFonts w:hint="eastAsia" w:ascii="GB Pinyinok-C" w:hAnsi="GB Pinyinok-C" w:eastAsia="GB Pinyinok-C" w:cs="GB Pinyinok-C"/>
-          <w:sz w:val="48"/>
-          <w:szCs w:val="48"/>
+          <w:sz w:val="46"/>
+          <w:szCs w:val="46"/>
           <w:lang w:eastAsia="zh-TW"/>
         </w:rPr>
         <w:t>qiān</w:t>
@@ -105,8 +105,8 @@
       <w:r>
         <w:rPr>
           <w:rFonts w:hint="eastAsia" w:ascii="TW-MOE-Std-Kai" w:hAnsi="TW-MOE-Std-Kai" w:eastAsia="TW-MOE-Std-Kai" w:cs="TW-MOE-Std-Kai"/>
-          <w:sz w:val="48"/>
-          <w:szCs w:val="48"/>
+          <w:sz w:val="46"/>
+          <w:szCs w:val="46"/>
           <w:lang w:eastAsia="zh-TW"/>
         </w:rPr>
         <w:t>。</w:t>
@@ -116,16 +116,16 @@
       <w:pPr>
         <w:rPr>
           <w:rFonts w:hint="eastAsia" w:ascii="TW-MOE-Std-Kai" w:hAnsi="TW-MOE-Std-Kai" w:eastAsia="TW-MOE-Std-Kai" w:cs="TW-MOE-Std-Kai"/>
-          <w:sz w:val="48"/>
-          <w:szCs w:val="48"/>
+          <w:sz w:val="46"/>
+          <w:szCs w:val="46"/>
           <w:lang w:val="en-US" w:eastAsia="zh-TW"/>
         </w:rPr>
       </w:pPr>
       <w:r>
         <w:rPr>
           <w:rFonts w:hint="eastAsia" w:ascii="TW-MOE-Std-Kai" w:hAnsi="TW-MOE-Std-Kai" w:eastAsia="TW-MOE-Std-Kai" w:cs="TW-MOE-Std-Kai"/>
-          <w:sz w:val="48"/>
-          <w:szCs w:val="48"/>
+          <w:sz w:val="46"/>
+          <w:szCs w:val="46"/>
           <w:lang w:eastAsia="zh-TW"/>
         </w:rPr>
         <w:t>辨意：「</w:t>
@@ -133,8 +133,8 @@
       <w:r>
         <w:rPr>
           <w:rFonts w:hint="eastAsia" w:ascii="TW-MOE-Std-Kai" w:hAnsi="TW-MOE-Std-Kai" w:eastAsia="TW-MOE-Std-Kai" w:cs="TW-MOE-Std-Kai"/>
-          <w:sz w:val="48"/>
-          <w:szCs w:val="48"/>
+          <w:sz w:val="46"/>
+          <w:szCs w:val="46"/>
           <w:lang w:val="en-US" w:eastAsia="zh-TW"/>
         </w:rPr>
         <w:t>千</w:t>
@@ -142,8 +142,8 @@
       <w:r>
         <w:rPr>
           <w:rFonts w:hint="eastAsia" w:ascii="TW-MOE-Std-Kai" w:hAnsi="TW-MOE-Std-Kai" w:eastAsia="TW-MOE-Std-Kai" w:cs="TW-MOE-Std-Kai"/>
-          <w:sz w:val="48"/>
-          <w:szCs w:val="48"/>
+          <w:sz w:val="46"/>
+          <w:szCs w:val="46"/>
           <w:lang w:eastAsia="zh-TW"/>
         </w:rPr>
         <w:t>」</w:t>
@@ -151,8 +151,8 @@
       <w:r>
         <w:rPr>
           <w:rFonts w:hint="eastAsia" w:ascii="TW-MOE-Std-Kai" w:hAnsi="TW-MOE-Std-Kai" w:eastAsia="TW-MOE-Std-Kai" w:cs="TW-MOE-Std-Kai"/>
-          <w:sz w:val="48"/>
-          <w:szCs w:val="48"/>
+          <w:sz w:val="46"/>
+          <w:szCs w:val="46"/>
           <w:lang w:val="en-US" w:eastAsia="zh-TW"/>
         </w:rPr>
         <w:t>是</w:t>
@@ -160,8 +160,8 @@
       <w:r>
         <w:rPr>
           <w:rFonts w:hint="eastAsia" w:ascii="TW-MOE-Std-Kai" w:hAnsi="TW-MOE-Std-Kai" w:eastAsia="TW-MOE-Std-Kai" w:cs="TW-MOE-Std-Kai"/>
-          <w:sz w:val="48"/>
-          <w:szCs w:val="48"/>
+          <w:sz w:val="46"/>
+          <w:szCs w:val="46"/>
           <w:lang w:eastAsia="zh-TW"/>
         </w:rPr>
         <w:t>數目字（百之十倍，大寫作「仟」），</w:t>
@@ -169,8 +169,8 @@
       <w:r>
         <w:rPr>
           <w:rFonts w:hint="eastAsia" w:ascii="TW-MOE-Std-Kai" w:hAnsi="TW-MOE-Std-Kai" w:eastAsia="TW-MOE-Std-Kai" w:cs="TW-MOE-Std-Kai"/>
-          <w:sz w:val="48"/>
-          <w:szCs w:val="48"/>
+          <w:sz w:val="46"/>
+          <w:szCs w:val="46"/>
           <w:lang w:val="en-US" w:eastAsia="zh-TW"/>
         </w:rPr>
         <w:t>亦可</w:t>
@@ -178,8 +178,8 @@
       <w:r>
         <w:rPr>
           <w:rFonts w:hint="eastAsia" w:ascii="TW-MOE-Std-Kai" w:hAnsi="TW-MOE-Std-Kai" w:eastAsia="TW-MOE-Std-Kai" w:cs="TW-MOE-Std-Kai"/>
-          <w:sz w:val="48"/>
-          <w:szCs w:val="48"/>
+          <w:sz w:val="46"/>
+          <w:szCs w:val="46"/>
           <w:lang w:eastAsia="zh-TW"/>
         </w:rPr>
         <w:t>表眾多之意，</w:t>
@@ -187,8 +187,8 @@
       <w:r>
         <w:rPr>
           <w:rFonts w:hint="eastAsia" w:ascii="TW-MOE-Std-Kai" w:hAnsi="TW-MOE-Std-Kai" w:eastAsia="TW-MOE-Std-Kai" w:cs="TW-MOE-Std-Kai"/>
-          <w:sz w:val="48"/>
-          <w:szCs w:val="48"/>
+          <w:sz w:val="46"/>
+          <w:szCs w:val="46"/>
           <w:lang w:val="en-US" w:eastAsia="zh-TW"/>
         </w:rPr>
         <w:t>也可用於固定詞彙「千千」（草色青碧貌）或作姓氏</w:t>
@@ -196,37 +196,37 @@
       <w:r>
         <w:rPr>
           <w:rFonts w:hint="eastAsia" w:ascii="TW-MOE-Std-Kai" w:hAnsi="TW-MOE-Std-Kai" w:eastAsia="TW-MOE-Std-Kai" w:cs="TW-MOE-Std-Kai"/>
-          <w:sz w:val="48"/>
-          <w:szCs w:val="48"/>
-          <w:lang w:eastAsia="zh-TW"/>
-        </w:rPr>
-        <w:t>，如「千萬」、「千門萬戶」、「千兵萬馬」、「千辛萬苦」、「千難萬險」、「千頭萬緒」、「</w:t>
-      </w:r>
-      <w:r>
-        <w:rPr>
-          <w:rFonts w:hint="eastAsia" w:ascii="TW-MOE-Std-Kai" w:hAnsi="TW-MOE-Std-Kai" w:eastAsia="TW-MOE-Std-Kai" w:cs="TW-MOE-Std-Kai"/>
-          <w:sz w:val="48"/>
-          <w:szCs w:val="48"/>
-          <w:lang w:val="en-US" w:eastAsia="zh-TW"/>
-        </w:rPr>
-        <w:t>千里」、「千鈞」、「千鈞一髮」（亦作「一髮千鈞」）</w:t>
+          <w:sz w:val="46"/>
+          <w:szCs w:val="46"/>
+          <w:lang w:eastAsia="zh-TW"/>
+        </w:rPr>
+        <w:t>，如「千萬」、「千門萬戶」、「千兵萬馬」、「千</w:t>
       </w:r>
       <w:bookmarkStart w:id="0" w:name="_GoBack"/>
       <w:bookmarkEnd w:id="0"/>
       <w:r>
         <w:rPr>
           <w:rFonts w:hint="eastAsia" w:ascii="TW-MOE-Std-Kai" w:hAnsi="TW-MOE-Std-Kai" w:eastAsia="TW-MOE-Std-Kai" w:cs="TW-MOE-Std-Kai"/>
-          <w:sz w:val="48"/>
-          <w:szCs w:val="48"/>
-          <w:lang w:val="en-US" w:eastAsia="zh-TW"/>
-        </w:rPr>
-        <w:t>、「千金」、「千歲」、「千年」</w:t>
-      </w:r>
-      <w:r>
-        <w:rPr>
-          <w:rFonts w:hint="eastAsia" w:ascii="TW-MOE-Std-Kai" w:hAnsi="TW-MOE-Std-Kai" w:eastAsia="TW-MOE-Std-Kai" w:cs="TW-MOE-Std-Kai"/>
-          <w:sz w:val="48"/>
-          <w:szCs w:val="48"/>
+          <w:sz w:val="46"/>
+          <w:szCs w:val="46"/>
+          <w:lang w:eastAsia="zh-TW"/>
+        </w:rPr>
+        <w:t>辛萬苦」、「千難萬險」、「千頭萬緒」、「</w:t>
+      </w:r>
+      <w:r>
+        <w:rPr>
+          <w:rFonts w:hint="eastAsia" w:ascii="TW-MOE-Std-Kai" w:hAnsi="TW-MOE-Std-Kai" w:eastAsia="TW-MOE-Std-Kai" w:cs="TW-MOE-Std-Kai"/>
+          <w:sz w:val="46"/>
+          <w:szCs w:val="46"/>
+          <w:lang w:val="en-US" w:eastAsia="zh-TW"/>
+        </w:rPr>
+        <w:t>千里」、「千鈞」、「千鈞一髮」（亦作「一髮千鈞」）、「千金」、「千歲」、「千年」、「千古」、「千秋」</w:t>
+      </w:r>
+      <w:r>
+        <w:rPr>
+          <w:rFonts w:hint="eastAsia" w:ascii="TW-MOE-Std-Kai" w:hAnsi="TW-MOE-Std-Kai" w:eastAsia="TW-MOE-Std-Kai" w:cs="TW-MOE-Std-Kai"/>
+          <w:sz w:val="46"/>
+          <w:szCs w:val="46"/>
           <w:lang w:eastAsia="zh-TW"/>
         </w:rPr>
         <w:t>等。</w:t>
@@ -234,8 +234,8 @@
       <w:r>
         <w:rPr>
           <w:rFonts w:hint="eastAsia" w:ascii="TW-MOE-Std-Kai" w:hAnsi="TW-MOE-Std-Kai" w:eastAsia="TW-MOE-Std-Kai" w:cs="TW-MOE-Std-Kai"/>
-          <w:sz w:val="48"/>
-          <w:szCs w:val="48"/>
+          <w:sz w:val="46"/>
+          <w:szCs w:val="46"/>
           <w:lang w:val="en-US" w:eastAsia="zh-TW"/>
         </w:rPr>
         <w:t>而</w:t>
@@ -243,8 +243,8 @@
       <w:r>
         <w:rPr>
           <w:rFonts w:hint="eastAsia" w:ascii="TW-MOE-Std-Kai" w:hAnsi="TW-MOE-Std-Kai" w:eastAsia="TW-MOE-Std-Kai" w:cs="TW-MOE-Std-Kai"/>
-          <w:sz w:val="48"/>
-          <w:szCs w:val="48"/>
+          <w:sz w:val="46"/>
+          <w:szCs w:val="46"/>
           <w:lang w:eastAsia="zh-TW"/>
         </w:rPr>
         <w:t>「</w:t>
@@ -252,8 +252,8 @@
       <w:r>
         <w:rPr>
           <w:rFonts w:hint="eastAsia" w:ascii="TW-MOE-Std-Kai" w:hAnsi="TW-MOE-Std-Kai" w:eastAsia="TW-MOE-Std-Kai" w:cs="TW-MOE-Std-Kai"/>
-          <w:sz w:val="48"/>
-          <w:szCs w:val="48"/>
+          <w:sz w:val="46"/>
+          <w:szCs w:val="46"/>
           <w:lang w:val="en-US" w:eastAsia="zh-TW"/>
         </w:rPr>
         <w:t>韆</w:t>
@@ -261,8 +261,8 @@
       <w:r>
         <w:rPr>
           <w:rFonts w:hint="eastAsia" w:ascii="TW-MOE-Std-Kai" w:hAnsi="TW-MOE-Std-Kai" w:eastAsia="TW-MOE-Std-Kai" w:cs="TW-MOE-Std-Kai"/>
-          <w:sz w:val="48"/>
-          <w:szCs w:val="48"/>
+          <w:sz w:val="46"/>
+          <w:szCs w:val="46"/>
           <w:lang w:eastAsia="zh-TW"/>
         </w:rPr>
         <w:t>」則是</w:t>
@@ -270,8 +270,8 @@
       <w:r>
         <w:rPr>
           <w:rFonts w:hint="eastAsia" w:ascii="TW-MOE-Std-Kai" w:hAnsi="TW-MOE-Std-Kai" w:eastAsia="TW-MOE-Std-Kai" w:cs="TW-MOE-Std-Kai"/>
-          <w:sz w:val="48"/>
-          <w:szCs w:val="48"/>
+          <w:sz w:val="46"/>
+          <w:szCs w:val="46"/>
           <w:lang w:val="en-US" w:eastAsia="zh-TW"/>
         </w:rPr>
         <w:t>專用於固定詞彙「鞦韆」，「鞦韆」是一種遊戲器材，亦作「秋千」，如「淚眼問花花不語，亂紅飛過鞦韆去」等</w:t>
@@ -279,8 +279,8 @@
       <w:r>
         <w:rPr>
           <w:rFonts w:hint="eastAsia" w:ascii="TW-MOE-Std-Kai" w:hAnsi="TW-MOE-Std-Kai" w:eastAsia="TW-MOE-Std-Kai" w:cs="TW-MOE-Std-Kai"/>
-          <w:sz w:val="48"/>
-          <w:szCs w:val="48"/>
+          <w:sz w:val="46"/>
+          <w:szCs w:val="46"/>
           <w:lang w:eastAsia="zh-TW"/>
         </w:rPr>
         <w:t>。</w:t>
@@ -288,8 +288,8 @@
       <w:r>
         <w:rPr>
           <w:rFonts w:hint="eastAsia" w:ascii="TW-MOE-Std-Kai" w:hAnsi="TW-MOE-Std-Kai" w:eastAsia="TW-MOE-Std-Kai" w:cs="TW-MOE-Std-Kai"/>
-          <w:sz w:val="48"/>
-          <w:szCs w:val="48"/>
+          <w:sz w:val="46"/>
+          <w:szCs w:val="46"/>
           <w:lang w:val="en-US" w:eastAsia="zh-TW"/>
         </w:rPr>
         <w:t>現代語境中只要不是「鞦韆」之義則一律用「千」。需要注意的是，只有「千」可作姓氏。</w:t>
@@ -299,16 +299,16 @@
       <w:pPr>
         <w:rPr>
           <w:rFonts w:hint="default" w:ascii="TW-MOE-Std-Kai" w:hAnsi="TW-MOE-Std-Kai" w:eastAsia="TW-MOE-Std-Kai" w:cs="TW-MOE-Std-Kai"/>
-          <w:sz w:val="48"/>
-          <w:szCs w:val="48"/>
+          <w:sz w:val="46"/>
+          <w:szCs w:val="46"/>
           <w:lang w:val="en-US" w:eastAsia="zh-TW"/>
         </w:rPr>
       </w:pPr>
       <w:r>
         <w:rPr>
           <w:rFonts w:hint="eastAsia" w:ascii="TW-MOE-Std-Kai" w:hAnsi="TW-MOE-Std-Kai" w:eastAsia="TW-MOE-Std-Kai" w:cs="TW-MOE-Std-Kai"/>
-          <w:sz w:val="48"/>
-          <w:szCs w:val="48"/>
+          <w:sz w:val="46"/>
+          <w:szCs w:val="46"/>
           <w:lang w:val="en-US" w:eastAsia="zh-TW"/>
         </w:rPr>
         <w:t>偏旁辨析：只有「千」可作偏旁，如「仟」、「扦」、「舌」、「芊」、「忏」、「奷」、「阡」、「瓩」、「乖」、「粁」、「兛」等。</w:t>

--- a/89. 千、韆→千.docx
+++ b/89. 千、韆→千.docx
@@ -6,16 +6,16 @@
       <w:pPr>
         <w:rPr>
           <w:rFonts w:hint="eastAsia" w:ascii="TW-MOE-Std-Kai" w:hAnsi="TW-MOE-Std-Kai" w:eastAsia="TW-MOE-Std-Kai" w:cs="TW-MOE-Std-Kai"/>
-          <w:sz w:val="46"/>
-          <w:szCs w:val="46"/>
+          <w:sz w:val="43"/>
+          <w:szCs w:val="43"/>
           <w:lang w:eastAsia="zh-TW"/>
         </w:rPr>
       </w:pPr>
       <w:r>
         <w:rPr>
           <w:rFonts w:hint="eastAsia" w:ascii="TW-MOE-Std-Kai" w:hAnsi="TW-MOE-Std-Kai" w:eastAsia="TW-MOE-Std-Kai" w:cs="TW-MOE-Std-Kai"/>
-          <w:sz w:val="46"/>
-          <w:szCs w:val="46"/>
+          <w:sz w:val="43"/>
+          <w:szCs w:val="43"/>
           <w:lang w:eastAsia="zh-TW"/>
         </w:rPr>
         <w:t>《大陸居民臺灣正體字講義》一簡多繁辨析之「</w:t>
@@ -23,8 +23,8 @@
       <w:r>
         <w:rPr>
           <w:rFonts w:hint="eastAsia" w:ascii="TW-MOE-Std-Kai" w:hAnsi="TW-MOE-Std-Kai" w:eastAsia="TW-MOE-Std-Kai" w:cs="TW-MOE-Std-Kai"/>
-          <w:sz w:val="46"/>
-          <w:szCs w:val="46"/>
+          <w:sz w:val="43"/>
+          <w:szCs w:val="43"/>
           <w:lang w:val="en-US" w:eastAsia="zh-TW"/>
         </w:rPr>
         <w:t>千、韆</w:t>
@@ -32,8 +32,8 @@
       <w:r>
         <w:rPr>
           <w:rFonts w:hint="eastAsia" w:ascii="TW-MOE-Std-Kai" w:hAnsi="TW-MOE-Std-Kai" w:eastAsia="TW-MOE-Std-Kai" w:cs="TW-MOE-Std-Kai"/>
-          <w:sz w:val="46"/>
-          <w:szCs w:val="46"/>
+          <w:sz w:val="43"/>
+          <w:szCs w:val="43"/>
           <w:lang w:eastAsia="zh-TW"/>
         </w:rPr>
         <w:t>」→「</w:t>
@@ -41,8 +41,8 @@
       <w:r>
         <w:rPr>
           <w:rFonts w:hint="eastAsia" w:ascii="TW-MOE-Std-Kai" w:hAnsi="TW-MOE-Std-Kai" w:eastAsia="TW-MOE-Std-Kai" w:cs="TW-MOE-Std-Kai"/>
-          <w:sz w:val="46"/>
-          <w:szCs w:val="46"/>
+          <w:sz w:val="43"/>
+          <w:szCs w:val="43"/>
           <w:lang w:val="en-US" w:eastAsia="zh-TW"/>
         </w:rPr>
         <w:t>千</w:t>
@@ -50,8 +50,8 @@
       <w:r>
         <w:rPr>
           <w:rFonts w:hint="eastAsia" w:ascii="TW-MOE-Std-Kai" w:hAnsi="TW-MOE-Std-Kai" w:eastAsia="TW-MOE-Std-Kai" w:cs="TW-MOE-Std-Kai"/>
-          <w:sz w:val="46"/>
-          <w:szCs w:val="46"/>
+          <w:sz w:val="43"/>
+          <w:szCs w:val="43"/>
           <w:lang w:eastAsia="zh-TW"/>
         </w:rPr>
         <w:t>」</w:t>
@@ -61,16 +61,16 @@
       <w:pPr>
         <w:rPr>
           <w:rFonts w:hint="eastAsia" w:ascii="TW-MOE-Std-Kai" w:hAnsi="TW-MOE-Std-Kai" w:eastAsia="TW-MOE-Std-Kai" w:cs="TW-MOE-Std-Kai"/>
-          <w:sz w:val="46"/>
-          <w:szCs w:val="46"/>
+          <w:sz w:val="43"/>
+          <w:szCs w:val="43"/>
           <w:lang w:eastAsia="zh-TW"/>
         </w:rPr>
       </w:pPr>
       <w:r>
         <w:rPr>
           <w:rFonts w:hint="eastAsia" w:ascii="TW-MOE-Std-Kai" w:hAnsi="TW-MOE-Std-Kai" w:eastAsia="TW-MOE-Std-Kai" w:cs="TW-MOE-Std-Kai"/>
-          <w:sz w:val="46"/>
-          <w:szCs w:val="46"/>
+          <w:sz w:val="43"/>
+          <w:szCs w:val="43"/>
           <w:lang w:eastAsia="zh-TW"/>
         </w:rPr>
         <w:t>辨音：「</w:t>
@@ -78,8 +78,8 @@
       <w:r>
         <w:rPr>
           <w:rFonts w:hint="eastAsia" w:ascii="TW-MOE-Std-Kai" w:hAnsi="TW-MOE-Std-Kai" w:eastAsia="TW-MOE-Std-Kai" w:cs="TW-MOE-Std-Kai"/>
-          <w:sz w:val="46"/>
-          <w:szCs w:val="46"/>
+          <w:sz w:val="43"/>
+          <w:szCs w:val="43"/>
           <w:lang w:val="en-US" w:eastAsia="zh-TW"/>
         </w:rPr>
         <w:t>千、韆</w:t>
@@ -87,8 +87,8 @@
       <w:r>
         <w:rPr>
           <w:rFonts w:hint="eastAsia" w:ascii="TW-MOE-Std-Kai" w:hAnsi="TW-MOE-Std-Kai" w:eastAsia="TW-MOE-Std-Kai" w:cs="TW-MOE-Std-Kai"/>
-          <w:sz w:val="46"/>
-          <w:szCs w:val="46"/>
+          <w:sz w:val="43"/>
+          <w:szCs w:val="43"/>
           <w:lang w:eastAsia="zh-TW"/>
         </w:rPr>
         <w:t>」音</w:t>
@@ -96,8 +96,8 @@
       <w:r>
         <w:rPr>
           <w:rFonts w:hint="eastAsia" w:ascii="GB Pinyinok-C" w:hAnsi="GB Pinyinok-C" w:eastAsia="GB Pinyinok-C" w:cs="GB Pinyinok-C"/>
-          <w:sz w:val="46"/>
-          <w:szCs w:val="46"/>
+          <w:sz w:val="43"/>
+          <w:szCs w:val="43"/>
           <w:lang w:eastAsia="zh-TW"/>
         </w:rPr>
         <w:t>qiān</w:t>
@@ -105,8 +105,8 @@
       <w:r>
         <w:rPr>
           <w:rFonts w:hint="eastAsia" w:ascii="TW-MOE-Std-Kai" w:hAnsi="TW-MOE-Std-Kai" w:eastAsia="TW-MOE-Std-Kai" w:cs="TW-MOE-Std-Kai"/>
-          <w:sz w:val="46"/>
-          <w:szCs w:val="46"/>
+          <w:sz w:val="43"/>
+          <w:szCs w:val="43"/>
           <w:lang w:eastAsia="zh-TW"/>
         </w:rPr>
         <w:t>。</w:t>
@@ -116,16 +116,16 @@
       <w:pPr>
         <w:rPr>
           <w:rFonts w:hint="eastAsia" w:ascii="TW-MOE-Std-Kai" w:hAnsi="TW-MOE-Std-Kai" w:eastAsia="TW-MOE-Std-Kai" w:cs="TW-MOE-Std-Kai"/>
-          <w:sz w:val="46"/>
-          <w:szCs w:val="46"/>
+          <w:sz w:val="43"/>
+          <w:szCs w:val="43"/>
           <w:lang w:val="en-US" w:eastAsia="zh-TW"/>
         </w:rPr>
       </w:pPr>
       <w:r>
         <w:rPr>
           <w:rFonts w:hint="eastAsia" w:ascii="TW-MOE-Std-Kai" w:hAnsi="TW-MOE-Std-Kai" w:eastAsia="TW-MOE-Std-Kai" w:cs="TW-MOE-Std-Kai"/>
-          <w:sz w:val="46"/>
-          <w:szCs w:val="46"/>
+          <w:sz w:val="43"/>
+          <w:szCs w:val="43"/>
           <w:lang w:eastAsia="zh-TW"/>
         </w:rPr>
         <w:t>辨意：「</w:t>
@@ -133,8 +133,8 @@
       <w:r>
         <w:rPr>
           <w:rFonts w:hint="eastAsia" w:ascii="TW-MOE-Std-Kai" w:hAnsi="TW-MOE-Std-Kai" w:eastAsia="TW-MOE-Std-Kai" w:cs="TW-MOE-Std-Kai"/>
-          <w:sz w:val="46"/>
-          <w:szCs w:val="46"/>
+          <w:sz w:val="43"/>
+          <w:szCs w:val="43"/>
           <w:lang w:val="en-US" w:eastAsia="zh-TW"/>
         </w:rPr>
         <w:t>千</w:t>
@@ -142,8 +142,8 @@
       <w:r>
         <w:rPr>
           <w:rFonts w:hint="eastAsia" w:ascii="TW-MOE-Std-Kai" w:hAnsi="TW-MOE-Std-Kai" w:eastAsia="TW-MOE-Std-Kai" w:cs="TW-MOE-Std-Kai"/>
-          <w:sz w:val="46"/>
-          <w:szCs w:val="46"/>
+          <w:sz w:val="43"/>
+          <w:szCs w:val="43"/>
           <w:lang w:eastAsia="zh-TW"/>
         </w:rPr>
         <w:t>」</w:t>
@@ -151,8 +151,8 @@
       <w:r>
         <w:rPr>
           <w:rFonts w:hint="eastAsia" w:ascii="TW-MOE-Std-Kai" w:hAnsi="TW-MOE-Std-Kai" w:eastAsia="TW-MOE-Std-Kai" w:cs="TW-MOE-Std-Kai"/>
-          <w:sz w:val="46"/>
-          <w:szCs w:val="46"/>
+          <w:sz w:val="43"/>
+          <w:szCs w:val="43"/>
           <w:lang w:val="en-US" w:eastAsia="zh-TW"/>
         </w:rPr>
         <w:t>是</w:t>
@@ -160,8 +160,8 @@
       <w:r>
         <w:rPr>
           <w:rFonts w:hint="eastAsia" w:ascii="TW-MOE-Std-Kai" w:hAnsi="TW-MOE-Std-Kai" w:eastAsia="TW-MOE-Std-Kai" w:cs="TW-MOE-Std-Kai"/>
-          <w:sz w:val="46"/>
-          <w:szCs w:val="46"/>
+          <w:sz w:val="43"/>
+          <w:szCs w:val="43"/>
           <w:lang w:eastAsia="zh-TW"/>
         </w:rPr>
         <w:t>數目字（百之十倍，大寫作「仟」），</w:t>
@@ -169,8 +169,8 @@
       <w:r>
         <w:rPr>
           <w:rFonts w:hint="eastAsia" w:ascii="TW-MOE-Std-Kai" w:hAnsi="TW-MOE-Std-Kai" w:eastAsia="TW-MOE-Std-Kai" w:cs="TW-MOE-Std-Kai"/>
-          <w:sz w:val="46"/>
-          <w:szCs w:val="46"/>
+          <w:sz w:val="43"/>
+          <w:szCs w:val="43"/>
           <w:lang w:val="en-US" w:eastAsia="zh-TW"/>
         </w:rPr>
         <w:t>亦可</w:t>
@@ -178,8 +178,8 @@
       <w:r>
         <w:rPr>
           <w:rFonts w:hint="eastAsia" w:ascii="TW-MOE-Std-Kai" w:hAnsi="TW-MOE-Std-Kai" w:eastAsia="TW-MOE-Std-Kai" w:cs="TW-MOE-Std-Kai"/>
-          <w:sz w:val="46"/>
-          <w:szCs w:val="46"/>
+          <w:sz w:val="43"/>
+          <w:szCs w:val="43"/>
           <w:lang w:eastAsia="zh-TW"/>
         </w:rPr>
         <w:t>表眾多之意，</w:t>
@@ -187,8 +187,8 @@
       <w:r>
         <w:rPr>
           <w:rFonts w:hint="eastAsia" w:ascii="TW-MOE-Std-Kai" w:hAnsi="TW-MOE-Std-Kai" w:eastAsia="TW-MOE-Std-Kai" w:cs="TW-MOE-Std-Kai"/>
-          <w:sz w:val="46"/>
-          <w:szCs w:val="46"/>
+          <w:sz w:val="43"/>
+          <w:szCs w:val="43"/>
           <w:lang w:val="en-US" w:eastAsia="zh-TW"/>
         </w:rPr>
         <w:t>也可用於固定詞彙「千千」（草色青碧貌）或作姓氏</w:t>
@@ -196,28 +196,28 @@
       <w:r>
         <w:rPr>
           <w:rFonts w:hint="eastAsia" w:ascii="TW-MOE-Std-Kai" w:hAnsi="TW-MOE-Std-Kai" w:eastAsia="TW-MOE-Std-Kai" w:cs="TW-MOE-Std-Kai"/>
-          <w:sz w:val="46"/>
-          <w:szCs w:val="46"/>
-          <w:lang w:eastAsia="zh-TW"/>
-        </w:rPr>
-        <w:t>，如「千萬」、「千門萬戶」、「千兵萬馬」、「千</w:t>
+          <w:sz w:val="43"/>
+          <w:szCs w:val="43"/>
+          <w:lang w:eastAsia="zh-TW"/>
+        </w:rPr>
+        <w:t>，如「千萬」、「千門萬戶」、「千兵萬馬」、「千辛萬苦</w:t>
       </w:r>
       <w:bookmarkStart w:id="0" w:name="_GoBack"/>
       <w:bookmarkEnd w:id="0"/>
       <w:r>
         <w:rPr>
           <w:rFonts w:hint="eastAsia" w:ascii="TW-MOE-Std-Kai" w:hAnsi="TW-MOE-Std-Kai" w:eastAsia="TW-MOE-Std-Kai" w:cs="TW-MOE-Std-Kai"/>
-          <w:sz w:val="46"/>
-          <w:szCs w:val="46"/>
-          <w:lang w:eastAsia="zh-TW"/>
-        </w:rPr>
-        <w:t>辛萬苦」、「千難萬險」、「千頭萬緒」、「</w:t>
-      </w:r>
-      <w:r>
-        <w:rPr>
-          <w:rFonts w:hint="eastAsia" w:ascii="TW-MOE-Std-Kai" w:hAnsi="TW-MOE-Std-Kai" w:eastAsia="TW-MOE-Std-Kai" w:cs="TW-MOE-Std-Kai"/>
-          <w:sz w:val="46"/>
-          <w:szCs w:val="46"/>
+          <w:sz w:val="43"/>
+          <w:szCs w:val="43"/>
+          <w:lang w:eastAsia="zh-TW"/>
+        </w:rPr>
+        <w:t>」、「千難萬險」、「千迴百折」、「千迴百轉」、「千頭萬緒」、「</w:t>
+      </w:r>
+      <w:r>
+        <w:rPr>
+          <w:rFonts w:hint="eastAsia" w:ascii="TW-MOE-Std-Kai" w:hAnsi="TW-MOE-Std-Kai" w:eastAsia="TW-MOE-Std-Kai" w:cs="TW-MOE-Std-Kai"/>
+          <w:sz w:val="43"/>
+          <w:szCs w:val="43"/>
           <w:lang w:val="en-US" w:eastAsia="zh-TW"/>
         </w:rPr>
         <w:t>千里」、「千鈞」、「千鈞一髮」（亦作「一髮千鈞」）、「千金」、「千歲」、「千年」、「千古」、「千秋」</w:t>
@@ -225,8 +225,8 @@
       <w:r>
         <w:rPr>
           <w:rFonts w:hint="eastAsia" w:ascii="TW-MOE-Std-Kai" w:hAnsi="TW-MOE-Std-Kai" w:eastAsia="TW-MOE-Std-Kai" w:cs="TW-MOE-Std-Kai"/>
-          <w:sz w:val="46"/>
-          <w:szCs w:val="46"/>
+          <w:sz w:val="43"/>
+          <w:szCs w:val="43"/>
           <w:lang w:eastAsia="zh-TW"/>
         </w:rPr>
         <w:t>等。</w:t>
@@ -234,8 +234,8 @@
       <w:r>
         <w:rPr>
           <w:rFonts w:hint="eastAsia" w:ascii="TW-MOE-Std-Kai" w:hAnsi="TW-MOE-Std-Kai" w:eastAsia="TW-MOE-Std-Kai" w:cs="TW-MOE-Std-Kai"/>
-          <w:sz w:val="46"/>
-          <w:szCs w:val="46"/>
+          <w:sz w:val="43"/>
+          <w:szCs w:val="43"/>
           <w:lang w:val="en-US" w:eastAsia="zh-TW"/>
         </w:rPr>
         <w:t>而</w:t>
@@ -243,8 +243,8 @@
       <w:r>
         <w:rPr>
           <w:rFonts w:hint="eastAsia" w:ascii="TW-MOE-Std-Kai" w:hAnsi="TW-MOE-Std-Kai" w:eastAsia="TW-MOE-Std-Kai" w:cs="TW-MOE-Std-Kai"/>
-          <w:sz w:val="46"/>
-          <w:szCs w:val="46"/>
+          <w:sz w:val="43"/>
+          <w:szCs w:val="43"/>
           <w:lang w:eastAsia="zh-TW"/>
         </w:rPr>
         <w:t>「</w:t>
@@ -252,8 +252,8 @@
       <w:r>
         <w:rPr>
           <w:rFonts w:hint="eastAsia" w:ascii="TW-MOE-Std-Kai" w:hAnsi="TW-MOE-Std-Kai" w:eastAsia="TW-MOE-Std-Kai" w:cs="TW-MOE-Std-Kai"/>
-          <w:sz w:val="46"/>
-          <w:szCs w:val="46"/>
+          <w:sz w:val="43"/>
+          <w:szCs w:val="43"/>
           <w:lang w:val="en-US" w:eastAsia="zh-TW"/>
         </w:rPr>
         <w:t>韆</w:t>
@@ -261,8 +261,8 @@
       <w:r>
         <w:rPr>
           <w:rFonts w:hint="eastAsia" w:ascii="TW-MOE-Std-Kai" w:hAnsi="TW-MOE-Std-Kai" w:eastAsia="TW-MOE-Std-Kai" w:cs="TW-MOE-Std-Kai"/>
-          <w:sz w:val="46"/>
-          <w:szCs w:val="46"/>
+          <w:sz w:val="43"/>
+          <w:szCs w:val="43"/>
           <w:lang w:eastAsia="zh-TW"/>
         </w:rPr>
         <w:t>」則是</w:t>
@@ -270,8 +270,8 @@
       <w:r>
         <w:rPr>
           <w:rFonts w:hint="eastAsia" w:ascii="TW-MOE-Std-Kai" w:hAnsi="TW-MOE-Std-Kai" w:eastAsia="TW-MOE-Std-Kai" w:cs="TW-MOE-Std-Kai"/>
-          <w:sz w:val="46"/>
-          <w:szCs w:val="46"/>
+          <w:sz w:val="43"/>
+          <w:szCs w:val="43"/>
           <w:lang w:val="en-US" w:eastAsia="zh-TW"/>
         </w:rPr>
         <w:t>專用於固定詞彙「鞦韆」，「鞦韆」是一種遊戲器材，亦作「秋千」，如「淚眼問花花不語，亂紅飛過鞦韆去」等</w:t>
@@ -279,8 +279,8 @@
       <w:r>
         <w:rPr>
           <w:rFonts w:hint="eastAsia" w:ascii="TW-MOE-Std-Kai" w:hAnsi="TW-MOE-Std-Kai" w:eastAsia="TW-MOE-Std-Kai" w:cs="TW-MOE-Std-Kai"/>
-          <w:sz w:val="46"/>
-          <w:szCs w:val="46"/>
+          <w:sz w:val="43"/>
+          <w:szCs w:val="43"/>
           <w:lang w:eastAsia="zh-TW"/>
         </w:rPr>
         <w:t>。</w:t>
@@ -288,8 +288,8 @@
       <w:r>
         <w:rPr>
           <w:rFonts w:hint="eastAsia" w:ascii="TW-MOE-Std-Kai" w:hAnsi="TW-MOE-Std-Kai" w:eastAsia="TW-MOE-Std-Kai" w:cs="TW-MOE-Std-Kai"/>
-          <w:sz w:val="46"/>
-          <w:szCs w:val="46"/>
+          <w:sz w:val="43"/>
+          <w:szCs w:val="43"/>
           <w:lang w:val="en-US" w:eastAsia="zh-TW"/>
         </w:rPr>
         <w:t>現代語境中只要不是「鞦韆」之義則一律用「千」。需要注意的是，只有「千」可作姓氏。</w:t>
@@ -299,16 +299,16 @@
       <w:pPr>
         <w:rPr>
           <w:rFonts w:hint="default" w:ascii="TW-MOE-Std-Kai" w:hAnsi="TW-MOE-Std-Kai" w:eastAsia="TW-MOE-Std-Kai" w:cs="TW-MOE-Std-Kai"/>
-          <w:sz w:val="46"/>
-          <w:szCs w:val="46"/>
+          <w:sz w:val="43"/>
+          <w:szCs w:val="43"/>
           <w:lang w:val="en-US" w:eastAsia="zh-TW"/>
         </w:rPr>
       </w:pPr>
       <w:r>
         <w:rPr>
           <w:rFonts w:hint="eastAsia" w:ascii="TW-MOE-Std-Kai" w:hAnsi="TW-MOE-Std-Kai" w:eastAsia="TW-MOE-Std-Kai" w:cs="TW-MOE-Std-Kai"/>
-          <w:sz w:val="46"/>
-          <w:szCs w:val="46"/>
+          <w:sz w:val="43"/>
+          <w:szCs w:val="43"/>
           <w:lang w:val="en-US" w:eastAsia="zh-TW"/>
         </w:rPr>
         <w:t>偏旁辨析：只有「千」可作偏旁，如「仟」、「扦」、「舌」、「芊」、「忏」、「奷」、「阡」、「瓩」、「乖」、「粁」、「兛」等。</w:t>

--- a/89. 千、韆→千.docx
+++ b/89. 千、韆→千.docx
@@ -200,7 +200,7 @@
           <w:szCs w:val="43"/>
           <w:lang w:eastAsia="zh-TW"/>
         </w:rPr>
-        <w:t>，如「千萬」、「千門萬戶」、「千兵萬馬」、「千辛萬苦</w:t>
+        <w:t>，如「千萬」、「千門萬戶」、「千兵萬馬」、「千辛萬苦」、「千難萬險」、「千迴百折」、「千迴百轉」、「千頭萬緒」、「千差萬別」</w:t>
       </w:r>
       <w:bookmarkStart w:id="0" w:name="_GoBack"/>
       <w:bookmarkEnd w:id="0"/>
@@ -211,7 +211,7 @@
           <w:szCs w:val="43"/>
           <w:lang w:eastAsia="zh-TW"/>
         </w:rPr>
-        <w:t>」、「千難萬險」、「千迴百折」、「千迴百轉」、「千頭萬緒」、「</w:t>
+        <w:t>、「</w:t>
       </w:r>
       <w:r>
         <w:rPr>

--- a/89. 千、韆→千.docx
+++ b/89. 千、韆→千.docx
@@ -200,7 +200,7 @@
           <w:szCs w:val="43"/>
           <w:lang w:eastAsia="zh-TW"/>
         </w:rPr>
-        <w:t>，如「千萬」、「千門萬戶」、「千兵萬馬」、「千辛萬苦」、「千難萬險」、「千迴百折」、「千迴百轉」、「千頭萬緒」、「千差萬別」</w:t>
+        <w:t>，如「千萬」、「千門萬戶」、「千兵萬馬」、「千辛萬苦」、「千難萬險」、「千迴百折」、「千迴百轉」、「千頭萬緒」、「千差萬別」、「千真萬確」</w:t>
       </w:r>
       <w:bookmarkStart w:id="0" w:name="_GoBack"/>
       <w:bookmarkEnd w:id="0"/>

--- a/89. 千、韆→千.docx
+++ b/89. 千、韆→千.docx
@@ -6,16 +6,16 @@
       <w:pPr>
         <w:rPr>
           <w:rFonts w:hint="eastAsia" w:ascii="TW-MOE-Std-Kai" w:hAnsi="TW-MOE-Std-Kai" w:eastAsia="TW-MOE-Std-Kai" w:cs="TW-MOE-Std-Kai"/>
-          <w:sz w:val="43"/>
-          <w:szCs w:val="43"/>
+          <w:sz w:val="39"/>
+          <w:szCs w:val="39"/>
           <w:lang w:eastAsia="zh-TW"/>
         </w:rPr>
       </w:pPr>
       <w:r>
         <w:rPr>
           <w:rFonts w:hint="eastAsia" w:ascii="TW-MOE-Std-Kai" w:hAnsi="TW-MOE-Std-Kai" w:eastAsia="TW-MOE-Std-Kai" w:cs="TW-MOE-Std-Kai"/>
-          <w:sz w:val="43"/>
-          <w:szCs w:val="43"/>
+          <w:sz w:val="39"/>
+          <w:szCs w:val="39"/>
           <w:lang w:eastAsia="zh-TW"/>
         </w:rPr>
         <w:t>《大陸居民臺灣正體字講義》一簡多繁辨析之「</w:t>
@@ -23,8 +23,8 @@
       <w:r>
         <w:rPr>
           <w:rFonts w:hint="eastAsia" w:ascii="TW-MOE-Std-Kai" w:hAnsi="TW-MOE-Std-Kai" w:eastAsia="TW-MOE-Std-Kai" w:cs="TW-MOE-Std-Kai"/>
-          <w:sz w:val="43"/>
-          <w:szCs w:val="43"/>
+          <w:sz w:val="39"/>
+          <w:szCs w:val="39"/>
           <w:lang w:val="en-US" w:eastAsia="zh-TW"/>
         </w:rPr>
         <w:t>千、韆</w:t>
@@ -32,8 +32,8 @@
       <w:r>
         <w:rPr>
           <w:rFonts w:hint="eastAsia" w:ascii="TW-MOE-Std-Kai" w:hAnsi="TW-MOE-Std-Kai" w:eastAsia="TW-MOE-Std-Kai" w:cs="TW-MOE-Std-Kai"/>
-          <w:sz w:val="43"/>
-          <w:szCs w:val="43"/>
+          <w:sz w:val="39"/>
+          <w:szCs w:val="39"/>
           <w:lang w:eastAsia="zh-TW"/>
         </w:rPr>
         <w:t>」→「</w:t>
@@ -41,8 +41,8 @@
       <w:r>
         <w:rPr>
           <w:rFonts w:hint="eastAsia" w:ascii="TW-MOE-Std-Kai" w:hAnsi="TW-MOE-Std-Kai" w:eastAsia="TW-MOE-Std-Kai" w:cs="TW-MOE-Std-Kai"/>
-          <w:sz w:val="43"/>
-          <w:szCs w:val="43"/>
+          <w:sz w:val="39"/>
+          <w:szCs w:val="39"/>
           <w:lang w:val="en-US" w:eastAsia="zh-TW"/>
         </w:rPr>
         <w:t>千</w:t>
@@ -50,8 +50,8 @@
       <w:r>
         <w:rPr>
           <w:rFonts w:hint="eastAsia" w:ascii="TW-MOE-Std-Kai" w:hAnsi="TW-MOE-Std-Kai" w:eastAsia="TW-MOE-Std-Kai" w:cs="TW-MOE-Std-Kai"/>
-          <w:sz w:val="43"/>
-          <w:szCs w:val="43"/>
+          <w:sz w:val="39"/>
+          <w:szCs w:val="39"/>
           <w:lang w:eastAsia="zh-TW"/>
         </w:rPr>
         <w:t>」</w:t>
@@ -61,16 +61,16 @@
       <w:pPr>
         <w:rPr>
           <w:rFonts w:hint="eastAsia" w:ascii="TW-MOE-Std-Kai" w:hAnsi="TW-MOE-Std-Kai" w:eastAsia="TW-MOE-Std-Kai" w:cs="TW-MOE-Std-Kai"/>
-          <w:sz w:val="43"/>
-          <w:szCs w:val="43"/>
+          <w:sz w:val="39"/>
+          <w:szCs w:val="39"/>
           <w:lang w:eastAsia="zh-TW"/>
         </w:rPr>
       </w:pPr>
       <w:r>
         <w:rPr>
           <w:rFonts w:hint="eastAsia" w:ascii="TW-MOE-Std-Kai" w:hAnsi="TW-MOE-Std-Kai" w:eastAsia="TW-MOE-Std-Kai" w:cs="TW-MOE-Std-Kai"/>
-          <w:sz w:val="43"/>
-          <w:szCs w:val="43"/>
+          <w:sz w:val="39"/>
+          <w:szCs w:val="39"/>
           <w:lang w:eastAsia="zh-TW"/>
         </w:rPr>
         <w:t>辨音：「</w:t>
@@ -78,8 +78,8 @@
       <w:r>
         <w:rPr>
           <w:rFonts w:hint="eastAsia" w:ascii="TW-MOE-Std-Kai" w:hAnsi="TW-MOE-Std-Kai" w:eastAsia="TW-MOE-Std-Kai" w:cs="TW-MOE-Std-Kai"/>
-          <w:sz w:val="43"/>
-          <w:szCs w:val="43"/>
+          <w:sz w:val="39"/>
+          <w:szCs w:val="39"/>
           <w:lang w:val="en-US" w:eastAsia="zh-TW"/>
         </w:rPr>
         <w:t>千、韆</w:t>
@@ -87,8 +87,8 @@
       <w:r>
         <w:rPr>
           <w:rFonts w:hint="eastAsia" w:ascii="TW-MOE-Std-Kai" w:hAnsi="TW-MOE-Std-Kai" w:eastAsia="TW-MOE-Std-Kai" w:cs="TW-MOE-Std-Kai"/>
-          <w:sz w:val="43"/>
-          <w:szCs w:val="43"/>
+          <w:sz w:val="39"/>
+          <w:szCs w:val="39"/>
           <w:lang w:eastAsia="zh-TW"/>
         </w:rPr>
         <w:t>」音</w:t>
@@ -96,8 +96,8 @@
       <w:r>
         <w:rPr>
           <w:rFonts w:hint="eastAsia" w:ascii="GB Pinyinok-C" w:hAnsi="GB Pinyinok-C" w:eastAsia="GB Pinyinok-C" w:cs="GB Pinyinok-C"/>
-          <w:sz w:val="43"/>
-          <w:szCs w:val="43"/>
+          <w:sz w:val="39"/>
+          <w:szCs w:val="39"/>
           <w:lang w:eastAsia="zh-TW"/>
         </w:rPr>
         <w:t>qiān</w:t>
@@ -105,8 +105,8 @@
       <w:r>
         <w:rPr>
           <w:rFonts w:hint="eastAsia" w:ascii="TW-MOE-Std-Kai" w:hAnsi="TW-MOE-Std-Kai" w:eastAsia="TW-MOE-Std-Kai" w:cs="TW-MOE-Std-Kai"/>
-          <w:sz w:val="43"/>
-          <w:szCs w:val="43"/>
+          <w:sz w:val="39"/>
+          <w:szCs w:val="39"/>
           <w:lang w:eastAsia="zh-TW"/>
         </w:rPr>
         <w:t>。</w:t>
@@ -116,16 +116,16 @@
       <w:pPr>
         <w:rPr>
           <w:rFonts w:hint="eastAsia" w:ascii="TW-MOE-Std-Kai" w:hAnsi="TW-MOE-Std-Kai" w:eastAsia="TW-MOE-Std-Kai" w:cs="TW-MOE-Std-Kai"/>
-          <w:sz w:val="43"/>
-          <w:szCs w:val="43"/>
+          <w:sz w:val="39"/>
+          <w:szCs w:val="39"/>
           <w:lang w:val="en-US" w:eastAsia="zh-TW"/>
         </w:rPr>
       </w:pPr>
       <w:r>
         <w:rPr>
           <w:rFonts w:hint="eastAsia" w:ascii="TW-MOE-Std-Kai" w:hAnsi="TW-MOE-Std-Kai" w:eastAsia="TW-MOE-Std-Kai" w:cs="TW-MOE-Std-Kai"/>
-          <w:sz w:val="43"/>
-          <w:szCs w:val="43"/>
+          <w:sz w:val="39"/>
+          <w:szCs w:val="39"/>
           <w:lang w:eastAsia="zh-TW"/>
         </w:rPr>
         <w:t>辨意：「</w:t>
@@ -133,8 +133,8 @@
       <w:r>
         <w:rPr>
           <w:rFonts w:hint="eastAsia" w:ascii="TW-MOE-Std-Kai" w:hAnsi="TW-MOE-Std-Kai" w:eastAsia="TW-MOE-Std-Kai" w:cs="TW-MOE-Std-Kai"/>
-          <w:sz w:val="43"/>
-          <w:szCs w:val="43"/>
+          <w:sz w:val="39"/>
+          <w:szCs w:val="39"/>
           <w:lang w:val="en-US" w:eastAsia="zh-TW"/>
         </w:rPr>
         <w:t>千</w:t>
@@ -142,8 +142,8 @@
       <w:r>
         <w:rPr>
           <w:rFonts w:hint="eastAsia" w:ascii="TW-MOE-Std-Kai" w:hAnsi="TW-MOE-Std-Kai" w:eastAsia="TW-MOE-Std-Kai" w:cs="TW-MOE-Std-Kai"/>
-          <w:sz w:val="43"/>
-          <w:szCs w:val="43"/>
+          <w:sz w:val="39"/>
+          <w:szCs w:val="39"/>
           <w:lang w:eastAsia="zh-TW"/>
         </w:rPr>
         <w:t>」</w:t>
@@ -151,8 +151,8 @@
       <w:r>
         <w:rPr>
           <w:rFonts w:hint="eastAsia" w:ascii="TW-MOE-Std-Kai" w:hAnsi="TW-MOE-Std-Kai" w:eastAsia="TW-MOE-Std-Kai" w:cs="TW-MOE-Std-Kai"/>
-          <w:sz w:val="43"/>
-          <w:szCs w:val="43"/>
+          <w:sz w:val="39"/>
+          <w:szCs w:val="39"/>
           <w:lang w:val="en-US" w:eastAsia="zh-TW"/>
         </w:rPr>
         <w:t>是</w:t>
@@ -160,8 +160,8 @@
       <w:r>
         <w:rPr>
           <w:rFonts w:hint="eastAsia" w:ascii="TW-MOE-Std-Kai" w:hAnsi="TW-MOE-Std-Kai" w:eastAsia="TW-MOE-Std-Kai" w:cs="TW-MOE-Std-Kai"/>
-          <w:sz w:val="43"/>
-          <w:szCs w:val="43"/>
+          <w:sz w:val="39"/>
+          <w:szCs w:val="39"/>
           <w:lang w:eastAsia="zh-TW"/>
         </w:rPr>
         <w:t>數目字（百之十倍，大寫作「仟」），</w:t>
@@ -169,8 +169,8 @@
       <w:r>
         <w:rPr>
           <w:rFonts w:hint="eastAsia" w:ascii="TW-MOE-Std-Kai" w:hAnsi="TW-MOE-Std-Kai" w:eastAsia="TW-MOE-Std-Kai" w:cs="TW-MOE-Std-Kai"/>
-          <w:sz w:val="43"/>
-          <w:szCs w:val="43"/>
+          <w:sz w:val="39"/>
+          <w:szCs w:val="39"/>
           <w:lang w:val="en-US" w:eastAsia="zh-TW"/>
         </w:rPr>
         <w:t>亦可</w:t>
@@ -178,8 +178,8 @@
       <w:r>
         <w:rPr>
           <w:rFonts w:hint="eastAsia" w:ascii="TW-MOE-Std-Kai" w:hAnsi="TW-MOE-Std-Kai" w:eastAsia="TW-MOE-Std-Kai" w:cs="TW-MOE-Std-Kai"/>
-          <w:sz w:val="43"/>
-          <w:szCs w:val="43"/>
+          <w:sz w:val="39"/>
+          <w:szCs w:val="39"/>
           <w:lang w:eastAsia="zh-TW"/>
         </w:rPr>
         <w:t>表眾多之意，</w:t>
@@ -187,8 +187,8 @@
       <w:r>
         <w:rPr>
           <w:rFonts w:hint="eastAsia" w:ascii="TW-MOE-Std-Kai" w:hAnsi="TW-MOE-Std-Kai" w:eastAsia="TW-MOE-Std-Kai" w:cs="TW-MOE-Std-Kai"/>
-          <w:sz w:val="43"/>
-          <w:szCs w:val="43"/>
+          <w:sz w:val="39"/>
+          <w:szCs w:val="39"/>
           <w:lang w:val="en-US" w:eastAsia="zh-TW"/>
         </w:rPr>
         <w:t>也可用於固定詞彙「千千」（草色青碧貌）或作姓氏</w:t>
@@ -196,37 +196,37 @@
       <w:r>
         <w:rPr>
           <w:rFonts w:hint="eastAsia" w:ascii="TW-MOE-Std-Kai" w:hAnsi="TW-MOE-Std-Kai" w:eastAsia="TW-MOE-Std-Kai" w:cs="TW-MOE-Std-Kai"/>
-          <w:sz w:val="43"/>
-          <w:szCs w:val="43"/>
-          <w:lang w:eastAsia="zh-TW"/>
-        </w:rPr>
-        <w:t>，如「千萬」、「千門萬戶」、「千兵萬馬」、「千辛萬苦」、「千難萬險」、「千迴百折」、「千迴百轉」、「千頭萬緒」、「千差萬別」、「千真萬確」</w:t>
+          <w:sz w:val="39"/>
+          <w:szCs w:val="39"/>
+          <w:lang w:eastAsia="zh-TW"/>
+        </w:rPr>
+        <w:t>，如「千巖競秀」、「千巖萬壑」、「千巖萬谷」、「千萬」、「千門萬戶」、「千兵萬馬」、「千辛萬苦」、「千難萬險」、「千迴百折」、「千迴百轉」、「千頭萬緒</w:t>
       </w:r>
       <w:bookmarkStart w:id="0" w:name="_GoBack"/>
       <w:bookmarkEnd w:id="0"/>
       <w:r>
         <w:rPr>
           <w:rFonts w:hint="eastAsia" w:ascii="TW-MOE-Std-Kai" w:hAnsi="TW-MOE-Std-Kai" w:eastAsia="TW-MOE-Std-Kai" w:cs="TW-MOE-Std-Kai"/>
-          <w:sz w:val="43"/>
-          <w:szCs w:val="43"/>
-          <w:lang w:eastAsia="zh-TW"/>
-        </w:rPr>
-        <w:t>、「</w:t>
-      </w:r>
-      <w:r>
-        <w:rPr>
-          <w:rFonts w:hint="eastAsia" w:ascii="TW-MOE-Std-Kai" w:hAnsi="TW-MOE-Std-Kai" w:eastAsia="TW-MOE-Std-Kai" w:cs="TW-MOE-Std-Kai"/>
-          <w:sz w:val="43"/>
-          <w:szCs w:val="43"/>
-          <w:lang w:val="en-US" w:eastAsia="zh-TW"/>
-        </w:rPr>
-        <w:t>千里」、「千鈞」、「千鈞一髮」（亦作「一髮千鈞」）、「千金」、「千歲」、「千年」、「千古」、「千秋」</w:t>
-      </w:r>
-      <w:r>
-        <w:rPr>
-          <w:rFonts w:hint="eastAsia" w:ascii="TW-MOE-Std-Kai" w:hAnsi="TW-MOE-Std-Kai" w:eastAsia="TW-MOE-Std-Kai" w:cs="TW-MOE-Std-Kai"/>
-          <w:sz w:val="43"/>
-          <w:szCs w:val="43"/>
+          <w:sz w:val="39"/>
+          <w:szCs w:val="39"/>
+          <w:lang w:eastAsia="zh-TW"/>
+        </w:rPr>
+        <w:t>」、「千差萬別」、「千真萬確」、「</w:t>
+      </w:r>
+      <w:r>
+        <w:rPr>
+          <w:rFonts w:hint="eastAsia" w:ascii="TW-MOE-Std-Kai" w:hAnsi="TW-MOE-Std-Kai" w:eastAsia="TW-MOE-Std-Kai" w:cs="TW-MOE-Std-Kai"/>
+          <w:sz w:val="39"/>
+          <w:szCs w:val="39"/>
+          <w:lang w:val="en-US" w:eastAsia="zh-TW"/>
+        </w:rPr>
+        <w:t>千里」、「千斤」、「千斤頂」、「千鈞」、「千鈞一髮」（亦作「一髮千鈞」）、「千金」、「千歲」、「千年」、「千古」、「千秋」、「千佛塔」、「千佛山」、「千佛洞」</w:t>
+      </w:r>
+      <w:r>
+        <w:rPr>
+          <w:rFonts w:hint="eastAsia" w:ascii="TW-MOE-Std-Kai" w:hAnsi="TW-MOE-Std-Kai" w:eastAsia="TW-MOE-Std-Kai" w:cs="TW-MOE-Std-Kai"/>
+          <w:sz w:val="39"/>
+          <w:szCs w:val="39"/>
           <w:lang w:eastAsia="zh-TW"/>
         </w:rPr>
         <w:t>等。</w:t>
@@ -234,8 +234,8 @@
       <w:r>
         <w:rPr>
           <w:rFonts w:hint="eastAsia" w:ascii="TW-MOE-Std-Kai" w:hAnsi="TW-MOE-Std-Kai" w:eastAsia="TW-MOE-Std-Kai" w:cs="TW-MOE-Std-Kai"/>
-          <w:sz w:val="43"/>
-          <w:szCs w:val="43"/>
+          <w:sz w:val="39"/>
+          <w:szCs w:val="39"/>
           <w:lang w:val="en-US" w:eastAsia="zh-TW"/>
         </w:rPr>
         <w:t>而</w:t>
@@ -243,8 +243,8 @@
       <w:r>
         <w:rPr>
           <w:rFonts w:hint="eastAsia" w:ascii="TW-MOE-Std-Kai" w:hAnsi="TW-MOE-Std-Kai" w:eastAsia="TW-MOE-Std-Kai" w:cs="TW-MOE-Std-Kai"/>
-          <w:sz w:val="43"/>
-          <w:szCs w:val="43"/>
+          <w:sz w:val="39"/>
+          <w:szCs w:val="39"/>
           <w:lang w:eastAsia="zh-TW"/>
         </w:rPr>
         <w:t>「</w:t>
@@ -252,8 +252,8 @@
       <w:r>
         <w:rPr>
           <w:rFonts w:hint="eastAsia" w:ascii="TW-MOE-Std-Kai" w:hAnsi="TW-MOE-Std-Kai" w:eastAsia="TW-MOE-Std-Kai" w:cs="TW-MOE-Std-Kai"/>
-          <w:sz w:val="43"/>
-          <w:szCs w:val="43"/>
+          <w:sz w:val="39"/>
+          <w:szCs w:val="39"/>
           <w:lang w:val="en-US" w:eastAsia="zh-TW"/>
         </w:rPr>
         <w:t>韆</w:t>
@@ -261,8 +261,8 @@
       <w:r>
         <w:rPr>
           <w:rFonts w:hint="eastAsia" w:ascii="TW-MOE-Std-Kai" w:hAnsi="TW-MOE-Std-Kai" w:eastAsia="TW-MOE-Std-Kai" w:cs="TW-MOE-Std-Kai"/>
-          <w:sz w:val="43"/>
-          <w:szCs w:val="43"/>
+          <w:sz w:val="39"/>
+          <w:szCs w:val="39"/>
           <w:lang w:eastAsia="zh-TW"/>
         </w:rPr>
         <w:t>」則是</w:t>
@@ -270,8 +270,8 @@
       <w:r>
         <w:rPr>
           <w:rFonts w:hint="eastAsia" w:ascii="TW-MOE-Std-Kai" w:hAnsi="TW-MOE-Std-Kai" w:eastAsia="TW-MOE-Std-Kai" w:cs="TW-MOE-Std-Kai"/>
-          <w:sz w:val="43"/>
-          <w:szCs w:val="43"/>
+          <w:sz w:val="39"/>
+          <w:szCs w:val="39"/>
           <w:lang w:val="en-US" w:eastAsia="zh-TW"/>
         </w:rPr>
         <w:t>專用於固定詞彙「鞦韆」，「鞦韆」是一種遊戲器材，亦作「秋千」，如「淚眼問花花不語，亂紅飛過鞦韆去」等</w:t>
@@ -279,8 +279,8 @@
       <w:r>
         <w:rPr>
           <w:rFonts w:hint="eastAsia" w:ascii="TW-MOE-Std-Kai" w:hAnsi="TW-MOE-Std-Kai" w:eastAsia="TW-MOE-Std-Kai" w:cs="TW-MOE-Std-Kai"/>
-          <w:sz w:val="43"/>
-          <w:szCs w:val="43"/>
+          <w:sz w:val="39"/>
+          <w:szCs w:val="39"/>
           <w:lang w:eastAsia="zh-TW"/>
         </w:rPr>
         <w:t>。</w:t>
@@ -288,8 +288,8 @@
       <w:r>
         <w:rPr>
           <w:rFonts w:hint="eastAsia" w:ascii="TW-MOE-Std-Kai" w:hAnsi="TW-MOE-Std-Kai" w:eastAsia="TW-MOE-Std-Kai" w:cs="TW-MOE-Std-Kai"/>
-          <w:sz w:val="43"/>
-          <w:szCs w:val="43"/>
+          <w:sz w:val="39"/>
+          <w:szCs w:val="39"/>
           <w:lang w:val="en-US" w:eastAsia="zh-TW"/>
         </w:rPr>
         <w:t>現代語境中只要不是「鞦韆」之義則一律用「千」。需要注意的是，只有「千」可作姓氏。</w:t>
@@ -299,16 +299,16 @@
       <w:pPr>
         <w:rPr>
           <w:rFonts w:hint="default" w:ascii="TW-MOE-Std-Kai" w:hAnsi="TW-MOE-Std-Kai" w:eastAsia="TW-MOE-Std-Kai" w:cs="TW-MOE-Std-Kai"/>
-          <w:sz w:val="43"/>
-          <w:szCs w:val="43"/>
+          <w:sz w:val="39"/>
+          <w:szCs w:val="39"/>
           <w:lang w:val="en-US" w:eastAsia="zh-TW"/>
         </w:rPr>
       </w:pPr>
       <w:r>
         <w:rPr>
           <w:rFonts w:hint="eastAsia" w:ascii="TW-MOE-Std-Kai" w:hAnsi="TW-MOE-Std-Kai" w:eastAsia="TW-MOE-Std-Kai" w:cs="TW-MOE-Std-Kai"/>
-          <w:sz w:val="43"/>
-          <w:szCs w:val="43"/>
+          <w:sz w:val="39"/>
+          <w:szCs w:val="39"/>
           <w:lang w:val="en-US" w:eastAsia="zh-TW"/>
         </w:rPr>
         <w:t>偏旁辨析：只有「千」可作偏旁，如「仟」、「扦」、「舌」、「芊」、「忏」、「奷」、「阡」、「瓩」、「乖」、「粁」、「兛」等。</w:t>

--- a/89. 千、韆→千.docx
+++ b/89. 千、韆→千.docx
@@ -200,7 +200,7 @@
           <w:szCs w:val="39"/>
           <w:lang w:eastAsia="zh-TW"/>
         </w:rPr>
-        <w:t>，如「千巖競秀」、「千巖萬壑」、「千巖萬谷」、「千萬」、「千門萬戶」、「千兵萬馬」、「千辛萬苦」、「千難萬險」、「千迴百折」、「千迴百轉」、「千頭萬緒</w:t>
+        <w:t>，如「千巖競秀」、「千巖萬壑」、「千巖萬谷」、「千萬」、「千門萬戶」、「千兵萬馬」、「千辛萬苦」、「千難萬險」、「千迴百折」、「千迴百轉」、「千錘百鍊」</w:t>
       </w:r>
       <w:bookmarkStart w:id="0" w:name="_GoBack"/>
       <w:bookmarkEnd w:id="0"/>
@@ -211,7 +211,7 @@
           <w:szCs w:val="39"/>
           <w:lang w:eastAsia="zh-TW"/>
         </w:rPr>
-        <w:t>」、「千差萬別」、「千真萬確」、「</w:t>
+        <w:t>、「千頭萬緒」、「千差萬別」、「千真萬確」、「</w:t>
       </w:r>
       <w:r>
         <w:rPr>
